--- a/Filinkov_Ivan_Project_manager.docx
+++ b/Filinkov_Ivan_Project_manager.docx
@@ -106,7 +106,7 @@
         <w:rPr>
           <w:rFonts w:ascii="Times New Roman" w:hAnsi="Times New Roman" w:cs="Times New Roman"/>
         </w:rPr>
-        <w:t>CRM and have successfully completed projects for a website and mobile app</w:t>
+        <w:t>CRM and have completed projects for a website and mobile app</w:t>
       </w:r>
       <w:r>
         <w:rPr>
@@ -719,7 +719,7 @@
         <w:rPr>
           <w:rFonts w:ascii="Times New Roman" w:hAnsi="Times New Roman" w:cs="Times New Roman"/>
         </w:rPr>
-        <w:t>Senior Support Engineer</w:t>
+        <w:t>Senior Technical Support Specialist</w:t>
       </w:r>
     </w:p>
     <w:p>
